--- a/Resume.Deeksha.Chaudhery-4.docx
+++ b/Resume.Deeksha.Chaudhery-4.docx
@@ -55,15 +55,7 @@
             <w:sz w:val="22"/>
             <w:szCs w:val="22"/>
           </w:rPr>
-          <w:t>dchaudh</w:t>
-        </w:r>
-        <w:r>
-          <w:rPr>
-            <w:rFonts w:ascii="Calibri" w:eastAsia="Cambria" w:hAnsi="Calibri" w:cs="Calibri"/>
-            <w:sz w:val="22"/>
-            <w:szCs w:val="22"/>
-          </w:rPr>
-          <w:t xml:space="preserve">@edu.uwaterloo.ca </w:t>
+          <w:t xml:space="preserve">dchaudh@edu.uwaterloo.ca </w:t>
         </w:r>
       </w:hyperlink>
     </w:p>
@@ -100,115 +92,44 @@
           </v:group>
         </w:pict>
       </w:r>
-      <w:r>
-        <w:rPr>
-          <w:rFonts w:ascii="Calibri" w:eastAsia="Calibri" w:hAnsi="Calibri" w:cs="Calibri"/>
-          <w:color w:val="000000" w:themeColor="text1"/>
-          <w:position w:val="-1"/>
-          <w:sz w:val="22"/>
-          <w:szCs w:val="22"/>
-        </w:rPr>
-        <w:fldChar w:fldCharType="begin"/>
-      </w:r>
-      <w:r>
-        <w:rPr>
-          <w:rFonts w:ascii="Calibri" w:eastAsia="Calibri" w:hAnsi="Calibri" w:cs="Calibri"/>
-          <w:color w:val="000000" w:themeColor="text1"/>
-          <w:position w:val="-1"/>
-          <w:sz w:val="22"/>
-          <w:szCs w:val="22"/>
-        </w:rPr>
-        <w:instrText>HYPERLINK "http://www.linkedin.com/in/dea-chaudhery"</w:instrText>
-      </w:r>
-      <w:r>
-        <w:rPr>
-          <w:rFonts w:ascii="Calibri" w:eastAsia="Calibri" w:hAnsi="Calibri" w:cs="Calibri"/>
-          <w:color w:val="000000" w:themeColor="text1"/>
-          <w:position w:val="-1"/>
-          <w:sz w:val="22"/>
-          <w:szCs w:val="22"/>
-        </w:rPr>
-      </w:r>
-      <w:r>
-        <w:rPr>
-          <w:rFonts w:ascii="Calibri" w:eastAsia="Calibri" w:hAnsi="Calibri" w:cs="Calibri"/>
-          <w:color w:val="000000" w:themeColor="text1"/>
-          <w:position w:val="-1"/>
-          <w:sz w:val="22"/>
-          <w:szCs w:val="22"/>
-        </w:rPr>
-        <w:fldChar w:fldCharType="separate"/>
-      </w:r>
-      <w:r>
-        <w:rPr>
-          <w:rStyle w:val="Hyperlink"/>
-          <w:rFonts w:ascii="Calibri" w:eastAsia="Calibri" w:hAnsi="Calibri" w:cs="Calibri"/>
-          <w:color w:val="000000" w:themeColor="text1"/>
-          <w:position w:val="-1"/>
-          <w:sz w:val="22"/>
-          <w:szCs w:val="22"/>
-          <w:u w:val="none"/>
-        </w:rPr>
-        <w:t>https://www.linkedin.com</w:t>
-      </w:r>
-      <w:r>
-        <w:rPr>
-          <w:rStyle w:val="Hyperlink"/>
-          <w:rFonts w:ascii="Calibri" w:eastAsia="Calibri" w:hAnsi="Calibri" w:cs="Calibri"/>
-          <w:color w:val="000000" w:themeColor="text1"/>
-          <w:position w:val="-1"/>
-          <w:sz w:val="22"/>
-          <w:szCs w:val="22"/>
-          <w:u w:val="none"/>
-        </w:rPr>
-        <w:t>/</w:t>
-      </w:r>
-      <w:r>
-        <w:rPr>
-          <w:rStyle w:val="Hyperlink"/>
-          <w:rFonts w:ascii="Calibri" w:eastAsia="Calibri" w:hAnsi="Calibri" w:cs="Calibri"/>
-          <w:color w:val="000000" w:themeColor="text1"/>
-          <w:position w:val="-1"/>
-          <w:sz w:val="22"/>
-          <w:szCs w:val="22"/>
-          <w:u w:val="none"/>
-        </w:rPr>
-        <w:t>in/de</w:t>
-      </w:r>
-      <w:r>
-        <w:rPr>
-          <w:rStyle w:val="Hyperlink"/>
-          <w:rFonts w:ascii="Calibri" w:eastAsia="Calibri" w:hAnsi="Calibri" w:cs="Calibri"/>
-          <w:color w:val="000000" w:themeColor="text1"/>
-          <w:position w:val="-1"/>
-          <w:sz w:val="22"/>
-          <w:szCs w:val="22"/>
-          <w:u w:val="none"/>
-        </w:rPr>
-        <w:t>a</w:t>
-      </w:r>
-      <w:r>
-        <w:rPr>
-          <w:rStyle w:val="Hyperlink"/>
-          <w:rFonts w:ascii="Calibri" w:eastAsia="Calibri" w:hAnsi="Calibri" w:cs="Calibri"/>
-          <w:color w:val="000000" w:themeColor="text1"/>
-          <w:position w:val="-1"/>
-          <w:sz w:val="22"/>
-          <w:szCs w:val="22"/>
-          <w:u w:val="none"/>
-        </w:rPr>
-        <w:t>-chaudhery</w:t>
-      </w:r>
-      <w:r>
-        <w:rPr>
-          <w:rFonts w:ascii="Calibri" w:eastAsia="Calibri" w:hAnsi="Calibri" w:cs="Calibri"/>
-          <w:color w:val="000000" w:themeColor="text1"/>
-          <w:position w:val="-1"/>
-          <w:sz w:val="22"/>
-          <w:szCs w:val="22"/>
-        </w:rPr>
-        <w:fldChar w:fldCharType="end"/>
-      </w:r>
+      <w:hyperlink r:id="rId6" w:history="1">
+        <w:r>
+          <w:rPr>
+            <w:rStyle w:val="Hyperlink"/>
+            <w:rFonts w:ascii="Calibri" w:eastAsia="Calibri" w:hAnsi="Calibri" w:cs="Calibri"/>
+            <w:color w:val="000000" w:themeColor="text1"/>
+            <w:position w:val="-1"/>
+            <w:sz w:val="22"/>
+            <w:szCs w:val="22"/>
+            <w:u w:val="none"/>
+          </w:rPr>
+          <w:t>https://www.linkedin.com/in/de</w:t>
+        </w:r>
+        <w:r>
+          <w:rPr>
+            <w:rStyle w:val="Hyperlink"/>
+            <w:rFonts w:ascii="Calibri" w:eastAsia="Calibri" w:hAnsi="Calibri" w:cs="Calibri"/>
+            <w:color w:val="000000" w:themeColor="text1"/>
+            <w:position w:val="-1"/>
+            <w:sz w:val="22"/>
+            <w:szCs w:val="22"/>
+            <w:u w:val="none"/>
+          </w:rPr>
+          <w:t>a</w:t>
+        </w:r>
+        <w:r>
+          <w:rPr>
+            <w:rStyle w:val="Hyperlink"/>
+            <w:rFonts w:ascii="Calibri" w:eastAsia="Calibri" w:hAnsi="Calibri" w:cs="Calibri"/>
+            <w:color w:val="000000" w:themeColor="text1"/>
+            <w:position w:val="-1"/>
+            <w:sz w:val="22"/>
+            <w:szCs w:val="22"/>
+            <w:u w:val="none"/>
+          </w:rPr>
+          <w:t>-chaudhery</w:t>
+        </w:r>
+      </w:hyperlink>
       <w:r>
         <w:rPr>
           <w:rFonts w:ascii="Calibri" w:eastAsia="Calibri" w:hAnsi="Calibri" w:cs="Calibri"/>
@@ -239,7 +160,7 @@
         </w:rPr>
         <w:t xml:space="preserve">  </w:t>
       </w:r>
-      <w:hyperlink r:id="rId6" w:history="1">
+      <w:hyperlink r:id="rId7" w:history="1">
         <w:r>
           <w:rPr>
             <w:rStyle w:val="Hyperlink"/>
@@ -273,7 +194,7 @@
         </w:rPr>
         <w:t>•</w:t>
       </w:r>
-      <w:hyperlink r:id="rId7" w:history="1">
+      <w:hyperlink r:id="rId8" w:history="1">
         <w:r>
           <w:rPr>
             <w:rStyle w:val="Hyperlink"/>
@@ -284,31 +205,7 @@
             <w:u w:val="none"/>
             <w:lang w:val="en-US"/>
           </w:rPr>
-          <w:t>https://bit.ly</w:t>
-        </w:r>
-        <w:r>
-          <w:rPr>
-            <w:rStyle w:val="Hyperlink"/>
-            <w:rFonts w:asciiTheme="minorHAnsi" w:hAnsiTheme="minorHAnsi" w:cstheme="minorHAnsi"/>
-            <w:color w:val="000000" w:themeColor="text1"/>
-            <w:sz w:val="22"/>
-            <w:szCs w:val="22"/>
-            <w:u w:val="none"/>
-            <w:lang w:val="en-US"/>
-          </w:rPr>
-          <w:t>/</w:t>
-        </w:r>
-        <w:r>
-          <w:rPr>
-            <w:rStyle w:val="Hyperlink"/>
-            <w:rFonts w:asciiTheme="minorHAnsi" w:hAnsiTheme="minorHAnsi" w:cstheme="minorHAnsi"/>
-            <w:color w:val="000000" w:themeColor="text1"/>
-            <w:sz w:val="22"/>
-            <w:szCs w:val="22"/>
-            <w:u w:val="none"/>
-            <w:lang w:val="en-US"/>
-          </w:rPr>
-          <w:t>2MUlaPk</w:t>
+          <w:t>https://bit.ly/2MUlaPk</w:t>
         </w:r>
       </w:hyperlink>
     </w:p>
@@ -571,7 +468,18 @@
           <w:sz w:val="22"/>
           <w:szCs w:val="22"/>
         </w:rPr>
-        <w:t>Designing Functional Programs</w:t>
+        <w:t xml:space="preserve">Designing </w:t>
+      </w:r>
+      <w:bookmarkStart w:id="0" w:name="_GoBack"/>
+      <w:bookmarkEnd w:id="0"/>
+      <w:r>
+        <w:rPr>
+          <w:rFonts w:ascii="Calibri" w:eastAsia="Calibri" w:hAnsi="Calibri" w:cs="Calibri"/>
+          <w:bCs/>
+          <w:sz w:val="22"/>
+          <w:szCs w:val="22"/>
+        </w:rPr>
+        <w:t>Functional Programs</w:t>
       </w:r>
       <w:r>
         <w:rPr>
@@ -588,15 +496,7 @@
           <w:sz w:val="22"/>
           <w:szCs w:val="22"/>
         </w:rPr>
-        <w:t>Algebra (Honours) Mathematic</w:t>
-      </w:r>
-      <w:r>
-        <w:rPr>
-          <w:rFonts w:ascii="Calibri" w:eastAsia="Calibri" w:hAnsi="Calibri" w:cs="Calibri"/>
-          <w:sz w:val="22"/>
-          <w:szCs w:val="22"/>
-        </w:rPr>
-        <w:t xml:space="preserve">s, Calculus (Honours) Mathematics, </w:t>
+        <w:t xml:space="preserve">Algebra (Honours) Mathematics, Calculus (Honours) Mathematics, </w:t>
       </w:r>
     </w:p>
     <w:p>
@@ -1009,15 +909,7 @@
           <w:sz w:val="22"/>
           <w:szCs w:val="22"/>
         </w:rPr>
-        <w:t xml:space="preserve">, </w:t>
-      </w:r>
-      <w:r>
-        <w:rPr>
-          <w:rFonts w:ascii="Calibri" w:eastAsia="Calibri" w:hAnsi="Calibri" w:cs="Calibri"/>
-          <w:sz w:val="22"/>
-          <w:szCs w:val="22"/>
-        </w:rPr>
-        <w:t>Racket</w:t>
+        <w:t>, Racket</w:t>
       </w:r>
       <w:r>
         <w:rPr>
@@ -1702,17 +1594,7 @@
           <w:sz w:val="22"/>
           <w:szCs w:val="22"/>
         </w:rPr>
-        <w:t>Collabor</w:t>
-      </w:r>
-      <w:r>
-        <w:rPr>
-          <w:rFonts w:ascii="Calibri" w:eastAsia="Calibri" w:hAnsi="Calibri" w:cs="Calibri"/>
-          <w:b/>
-          <w:position w:val="1"/>
-          <w:sz w:val="22"/>
-          <w:szCs w:val="22"/>
-        </w:rPr>
-        <w:t xml:space="preserve">ated </w:t>
+        <w:t xml:space="preserve">Collaborated </w:t>
       </w:r>
       <w:r>
         <w:rPr>
@@ -3313,42 +3195,6 @@
     </w:p>
     <w:p>
       <w:pPr>
-        <w:spacing w:before="7"/>
-        <w:ind w:left="100"/>
-        <w:rPr>
-          <w:rFonts w:ascii="Calibri" w:eastAsia="Calibri" w:hAnsi="Calibri" w:cs="Calibri"/>
-          <w:sz w:val="22"/>
-          <w:szCs w:val="22"/>
-        </w:rPr>
-      </w:pPr>
-      <w:r>
-        <w:rPr>
-          <w:rFonts w:ascii="Calibri" w:eastAsia="Verdana" w:hAnsi="Calibri" w:cs="Calibri"/>
-          <w:sz w:val="22"/>
-          <w:szCs w:val="22"/>
-        </w:rPr>
-        <w:t xml:space="preserve">•   </w:t>
-      </w:r>
-      <w:r>
-        <w:rPr>
-          <w:rFonts w:ascii="Calibri" w:eastAsia="Calibri" w:hAnsi="Calibri" w:cs="Calibri"/>
-          <w:b/>
-          <w:sz w:val="22"/>
-          <w:szCs w:val="22"/>
-        </w:rPr>
-        <w:t xml:space="preserve">Outstanding Achievement Award </w:t>
-      </w:r>
-      <w:r>
-        <w:rPr>
-          <w:rFonts w:ascii="Calibri" w:eastAsia="Calibri" w:hAnsi="Calibri" w:cs="Calibri"/>
-          <w:sz w:val="22"/>
-          <w:szCs w:val="22"/>
-        </w:rPr>
-        <w:t>Visual Arts</w:t>
-      </w:r>
-    </w:p>
-    <w:p>
-      <w:pPr>
         <w:spacing w:before="2"/>
         <w:ind w:left="100"/>
         <w:rPr>
@@ -3380,15 +3226,7 @@
           <w:sz w:val="22"/>
           <w:szCs w:val="22"/>
         </w:rPr>
-        <w:t>Honour</w:t>
-      </w:r>
-      <w:r>
-        <w:rPr>
-          <w:rFonts w:ascii="Calibri" w:eastAsia="Calibri" w:hAnsi="Calibri" w:cs="Calibri"/>
-          <w:sz w:val="22"/>
-          <w:szCs w:val="22"/>
-        </w:rPr>
-        <w:t xml:space="preserve"> Roll</w:t>
+        <w:t>Honour Roll</w:t>
       </w:r>
     </w:p>
     <w:p>
@@ -3931,8 +3769,17 @@
         </w:rPr>
         <w:t>Uses REST API to request funds from donors for homeless shelters</w:t>
       </w:r>
-      <w:bookmarkStart w:id="0" w:name="_GoBack"/>
-      <w:bookmarkEnd w:id="0"/>
+    </w:p>
+    <w:p>
+      <w:pPr>
+        <w:spacing w:before="22"/>
+        <w:ind w:left="100"/>
+        <w:rPr>
+          <w:rFonts w:ascii="Calibri" w:eastAsia="Calibri" w:hAnsi="Calibri" w:cs="Calibri"/>
+          <w:sz w:val="22"/>
+          <w:szCs w:val="22"/>
+        </w:rPr>
+      </w:pPr>
     </w:p>
     <w:p>
       <w:pPr>
@@ -4925,7 +4772,7 @@
     <w:lsdException w:name="Table Web 2" w:semiHidden="1" w:unhideWhenUsed="1"/>
     <w:lsdException w:name="Table Web 3" w:semiHidden="1" w:unhideWhenUsed="1"/>
     <w:lsdException w:name="Balloon Text" w:semiHidden="1" w:unhideWhenUsed="1"/>
-    <w:lsdException w:name="Table Grid" w:semiHidden="1" w:uiPriority="59" w:unhideWhenUsed="1"/>
+    <w:lsdException w:name="Table Grid" w:uiPriority="59"/>
     <w:lsdException w:name="Table Theme" w:semiHidden="1" w:unhideWhenUsed="1"/>
     <w:lsdException w:name="Placeholder Text" w:semiHidden="1"/>
     <w:lsdException w:name="No Spacing" w:uiPriority="1" w:qFormat="1"/>
